--- a/paper/答辩审批表.docx
+++ b/paper/答辩审批表.docx
@@ -28,7 +28,43 @@
           <w:sz w:val="32"/>
           <w:szCs w:val="32"/>
         </w:rPr>
-        <w:t>昌首义学院本科毕业论文(设计)答辩审批表</w:t>
+        <w:t>昌首义学院本科毕业论文</w:t>
+      </w:r>
+      <w:r>
+        <w:rPr>
+          <w:rFonts w:ascii="黑体" w:eastAsia="黑体" w:hAnsi="黑体" w:cs="黑体"/>
+          <w:spacing w:val="14"/>
+          <w:sz w:val="32"/>
+          <w:szCs w:val="32"/>
+        </w:rPr>
+        <w:t>(</w:t>
+      </w:r>
+      <w:r>
+        <w:rPr>
+          <w:rFonts w:ascii="黑体" w:eastAsia="黑体" w:hAnsi="黑体" w:cs="黑体"/>
+          <w:spacing w:val="14"/>
+          <w:sz w:val="32"/>
+          <w:szCs w:val="32"/>
+        </w:rPr>
+        <w:t>设计</w:t>
+      </w:r>
+      <w:r>
+        <w:rPr>
+          <w:rFonts w:ascii="黑体" w:eastAsia="黑体" w:hAnsi="黑体" w:cs="黑体"/>
+          <w:spacing w:val="14"/>
+          <w:sz w:val="32"/>
+          <w:szCs w:val="32"/>
+        </w:rPr>
+        <w:t>)</w:t>
+      </w:r>
+      <w:r>
+        <w:rPr>
+          <w:rFonts w:ascii="黑体" w:eastAsia="黑体" w:hAnsi="黑体" w:cs="黑体"/>
+          <w:spacing w:val="14"/>
+          <w:sz w:val="32"/>
+          <w:szCs w:val="32"/>
+        </w:rPr>
+        <w:t>答辩审批表</w:t>
       </w:r>
     </w:p>
     <w:p>
@@ -425,7 +461,16 @@
                 <w:sz w:val="24"/>
                 <w:szCs w:val="24"/>
               </w:rPr>
-              <w:t>(东软大</w:t>
+              <w:t>(</w:t>
+            </w:r>
+            <w:r>
+              <w:rPr>
+                <w:rFonts w:ascii="宋体" w:eastAsia="宋体" w:hAnsi="宋体" w:cs="宋体"/>
+                <w:spacing w:val="22"/>
+                <w:sz w:val="24"/>
+                <w:szCs w:val="24"/>
+              </w:rPr>
+              <w:t>东软大</w:t>
             </w:r>
           </w:p>
           <w:p>
@@ -897,7 +942,7 @@
               <w:ind w:left="485"/>
               <w:jc w:val="center"/>
               <w:rPr>
-                <w:rFonts w:ascii="黑体" w:eastAsia="黑体" w:hAnsi="宋体" w:cs="宋体"/>
+                <w:rFonts w:ascii="黑体" w:eastAsia="黑体" w:hAnsi="宋体" w:cs="宋体" w:hint="eastAsia"/>
                 <w:sz w:val="52"/>
                 <w:szCs w:val="22"/>
               </w:rPr>
@@ -929,18 +974,6 @@
               </w:rPr>
               <w:t>的小型人机交互操作系统的研究与实践</w:t>
             </w:r>
-          </w:p>
-          <w:p>
-            <w:pPr>
-              <w:spacing w:before="184" w:line="220" w:lineRule="auto"/>
-              <w:ind w:left="1643"/>
-              <w:rPr>
-                <w:rFonts w:ascii="宋体" w:eastAsia="宋体" w:hAnsi="宋体" w:cs="宋体"/>
-                <w:sz w:val="24"/>
-                <w:szCs w:val="24"/>
-                <w:lang w:eastAsia="zh-Hans"/>
-              </w:rPr>
-            </w:pPr>
           </w:p>
         </w:tc>
       </w:tr>
@@ -1386,6 +1419,7 @@
                 <w:szCs w:val="24"/>
               </w:rPr>
             </w:pPr>
+            <w:proofErr w:type="gramStart"/>
             <w:r>
               <w:rPr>
                 <w:rFonts w:ascii="宋体" w:eastAsia="宋体" w:hAnsi="宋体" w:cs="宋体"/>
@@ -1400,121 +1434,13 @@
                   <w14:miter w14:lim="0"/>
                 </w14:textOutline>
               </w:rPr>
-              <w:t>查重率是否合格</w:t>
-            </w:r>
-          </w:p>
-        </w:tc>
-        <w:tc>
-          <w:tcPr>
-            <w:tcW w:w="4724" w:type="dxa"/>
-            <w:gridSpan w:val="4"/>
-            <w:tcBorders>
-              <w:top w:val="single" w:sz="2" w:space="0" w:color="000000"/>
-              <w:bottom w:val="single" w:sz="2" w:space="0" w:color="000000"/>
-            </w:tcBorders>
-          </w:tcPr>
-          <w:p>
-            <w:pPr>
-              <w:spacing w:before="185" w:line="213" w:lineRule="auto"/>
-              <w:ind w:left="1499"/>
-              <w:rPr>
-                <w:rFonts w:ascii="宋体" w:eastAsia="宋体" w:hAnsi="宋体" w:cs="宋体"/>
-                <w:sz w:val="24"/>
-                <w:szCs w:val="24"/>
-              </w:rPr>
-            </w:pPr>
-            <w:r>
-              <w:rPr>
-                <w:rFonts w:ascii="Wingdings 2" w:eastAsia="Wingdings 2" w:hAnsi="Wingdings 2" w:cs="Wingdings 2"/>
-                <w:sz w:val="24"/>
-              </w:rPr>
-              <w:t></w:t>
-            </w:r>
-            <w:r>
-              <w:rPr>
-                <w:rFonts w:ascii="宋体" w:eastAsia="宋体" w:hAnsi="宋体" w:cs="宋体"/>
-                <w:sz w:val="24"/>
-              </w:rPr>
-              <w:t>规范</w:t>
-            </w:r>
-            <w:r>
-              <w:rPr>
-                <w:rFonts w:ascii="Times New Roman" w:eastAsia="Times New Roman" w:hAnsi="Times New Roman" w:cs="Times New Roman"/>
-                <w:sz w:val="24"/>
-              </w:rPr>
-              <w:t xml:space="preserve"> </w:t>
-            </w:r>
-            <w:r>
-              <w:rPr>
-                <w:rFonts w:ascii="Wingdings 2" w:eastAsia="Wingdings 2" w:hAnsi="Wingdings 2" w:cs="Wingdings 2"/>
-                <w:sz w:val="24"/>
-              </w:rPr>
-              <w:t></w:t>
-            </w:r>
-            <w:r>
-              <w:rPr>
-                <w:rFonts w:ascii="宋体" w:eastAsia="宋体" w:hAnsi="宋体" w:cs="宋体"/>
-                <w:sz w:val="24"/>
-              </w:rPr>
-              <w:t>不规范</w:t>
-            </w:r>
-            <w:r>
-              <w:rPr>
-                <w:rFonts w:ascii="Times New Roman" w:eastAsia="Times New Roman" w:hAnsi="Times New Roman" w:cs="Times New Roman"/>
-                <w:sz w:val="24"/>
-              </w:rPr>
-              <w:t xml:space="preserve"> </w:t>
-            </w:r>
-          </w:p>
-        </w:tc>
-      </w:tr>
-      <w:tr>
-        <w:trPr>
-          <w:trHeight w:val="974"/>
-        </w:trPr>
-        <w:tc>
-          <w:tcPr>
-            <w:tcW w:w="1323" w:type="dxa"/>
-            <w:vMerge w:val="restart"/>
-            <w:tcBorders>
-              <w:top w:val="single" w:sz="2" w:space="0" w:color="000000"/>
-              <w:bottom w:val="nil"/>
-            </w:tcBorders>
-          </w:tcPr>
-          <w:p>
-            <w:pPr>
-              <w:spacing w:line="291" w:lineRule="auto"/>
-            </w:pPr>
-          </w:p>
-          <w:p>
-            <w:pPr>
-              <w:spacing w:line="291" w:lineRule="auto"/>
-            </w:pPr>
-          </w:p>
-          <w:p>
-            <w:pPr>
-              <w:spacing w:line="291" w:lineRule="auto"/>
-            </w:pPr>
-          </w:p>
-          <w:p>
-            <w:pPr>
-              <w:spacing w:line="291" w:lineRule="auto"/>
-            </w:pPr>
-          </w:p>
-          <w:p>
-            <w:pPr>
-              <w:spacing w:before="78" w:line="255" w:lineRule="auto"/>
-              <w:ind w:left="189" w:right="177" w:hanging="4"/>
-              <w:rPr>
-                <w:rFonts w:ascii="宋体" w:eastAsia="宋体" w:hAnsi="宋体" w:cs="宋体"/>
-                <w:sz w:val="24"/>
-                <w:szCs w:val="24"/>
-              </w:rPr>
-            </w:pPr>
-            <w:r>
-              <w:rPr>
-                <w:rFonts w:ascii="宋体" w:eastAsia="宋体" w:hAnsi="宋体" w:cs="宋体"/>
-                <w:spacing w:val="-4"/>
+              <w:t>查重率</w:t>
+            </w:r>
+            <w:proofErr w:type="gramEnd"/>
+            <w:r>
+              <w:rPr>
+                <w:rFonts w:ascii="宋体" w:eastAsia="宋体" w:hAnsi="宋体" w:cs="宋体"/>
+                <w:spacing w:val="-1"/>
                 <w:sz w:val="24"/>
                 <w:szCs w:val="24"/>
                 <w14:textOutline w14:w="4356" w14:cap="flat" w14:cmpd="sng" w14:algn="ctr">
@@ -1525,12 +1451,121 @@
                   <w14:miter w14:lim="0"/>
                 </w14:textOutline>
               </w:rPr>
-              <w:t>指</w:t>
-            </w:r>
-            <w:r>
-              <w:rPr>
-                <w:rFonts w:ascii="宋体" w:eastAsia="宋体" w:hAnsi="宋体" w:cs="宋体"/>
-                <w:spacing w:val="-2"/>
+              <w:t>是否合格</w:t>
+            </w:r>
+          </w:p>
+        </w:tc>
+        <w:tc>
+          <w:tcPr>
+            <w:tcW w:w="4724" w:type="dxa"/>
+            <w:gridSpan w:val="4"/>
+            <w:tcBorders>
+              <w:top w:val="single" w:sz="2" w:space="0" w:color="000000"/>
+              <w:bottom w:val="single" w:sz="2" w:space="0" w:color="000000"/>
+            </w:tcBorders>
+          </w:tcPr>
+          <w:p>
+            <w:pPr>
+              <w:spacing w:before="185" w:line="213" w:lineRule="auto"/>
+              <w:ind w:left="1499"/>
+              <w:rPr>
+                <w:rFonts w:ascii="宋体" w:eastAsia="宋体" w:hAnsi="宋体" w:cs="宋体"/>
+                <w:sz w:val="24"/>
+                <w:szCs w:val="24"/>
+              </w:rPr>
+            </w:pPr>
+            <w:r>
+              <w:rPr>
+                <w:rFonts w:ascii="Wingdings 2" w:eastAsia="Wingdings 2" w:hAnsi="Wingdings 2" w:cs="Wingdings 2"/>
+                <w:sz w:val="24"/>
+              </w:rPr>
+              <w:t></w:t>
+            </w:r>
+            <w:r>
+              <w:rPr>
+                <w:rFonts w:ascii="宋体" w:eastAsia="宋体" w:hAnsi="宋体" w:cs="宋体"/>
+                <w:sz w:val="24"/>
+              </w:rPr>
+              <w:t>规范</w:t>
+            </w:r>
+            <w:r>
+              <w:rPr>
+                <w:rFonts w:ascii="Times New Roman" w:eastAsia="Times New Roman" w:hAnsi="Times New Roman" w:cs="Times New Roman"/>
+                <w:sz w:val="24"/>
+              </w:rPr>
+              <w:t xml:space="preserve"> </w:t>
+            </w:r>
+            <w:r>
+              <w:rPr>
+                <w:rFonts w:ascii="Wingdings 2" w:eastAsia="Wingdings 2" w:hAnsi="Wingdings 2" w:cs="Wingdings 2"/>
+                <w:sz w:val="24"/>
+              </w:rPr>
+              <w:t></w:t>
+            </w:r>
+            <w:r>
+              <w:rPr>
+                <w:rFonts w:ascii="宋体" w:eastAsia="宋体" w:hAnsi="宋体" w:cs="宋体"/>
+                <w:sz w:val="24"/>
+              </w:rPr>
+              <w:t>不规范</w:t>
+            </w:r>
+            <w:r>
+              <w:rPr>
+                <w:rFonts w:ascii="Times New Roman" w:eastAsia="Times New Roman" w:hAnsi="Times New Roman" w:cs="Times New Roman"/>
+                <w:sz w:val="24"/>
+              </w:rPr>
+              <w:t xml:space="preserve"> </w:t>
+            </w:r>
+          </w:p>
+        </w:tc>
+      </w:tr>
+      <w:tr>
+        <w:trPr>
+          <w:trHeight w:val="974"/>
+        </w:trPr>
+        <w:tc>
+          <w:tcPr>
+            <w:tcW w:w="1323" w:type="dxa"/>
+            <w:vMerge w:val="restart"/>
+            <w:tcBorders>
+              <w:top w:val="single" w:sz="2" w:space="0" w:color="000000"/>
+              <w:bottom w:val="nil"/>
+            </w:tcBorders>
+          </w:tcPr>
+          <w:p>
+            <w:pPr>
+              <w:spacing w:line="291" w:lineRule="auto"/>
+            </w:pPr>
+          </w:p>
+          <w:p>
+            <w:pPr>
+              <w:spacing w:line="291" w:lineRule="auto"/>
+            </w:pPr>
+          </w:p>
+          <w:p>
+            <w:pPr>
+              <w:spacing w:line="291" w:lineRule="auto"/>
+            </w:pPr>
+          </w:p>
+          <w:p>
+            <w:pPr>
+              <w:spacing w:line="291" w:lineRule="auto"/>
+            </w:pPr>
+          </w:p>
+          <w:p>
+            <w:pPr>
+              <w:spacing w:before="78" w:line="255" w:lineRule="auto"/>
+              <w:ind w:left="189" w:right="177" w:hanging="4"/>
+              <w:rPr>
+                <w:rFonts w:ascii="宋体" w:eastAsia="宋体" w:hAnsi="宋体" w:cs="宋体"/>
+                <w:sz w:val="24"/>
+                <w:szCs w:val="24"/>
+              </w:rPr>
+            </w:pPr>
+            <w:r>
+              <w:rPr>
+                <w:rFonts w:ascii="宋体" w:eastAsia="宋体" w:hAnsi="宋体" w:cs="宋体"/>
+                <w:spacing w:val="-4"/>
                 <w:sz w:val="24"/>
                 <w:szCs w:val="24"/>
                 <w14:textOutline w14:w="4356" w14:cap="flat" w14:cmpd="sng" w14:algn="ctr">
@@ -1541,20 +1576,12 @@
                   <w14:miter w14:lim="0"/>
                 </w14:textOutline>
               </w:rPr>
-              <w:t>导教师</w:t>
-            </w:r>
-            <w:r>
-              <w:rPr>
-                <w:rFonts w:ascii="宋体" w:eastAsia="宋体" w:hAnsi="宋体" w:cs="宋体"/>
-                <w:sz w:val="24"/>
-                <w:szCs w:val="24"/>
-              </w:rPr>
-              <w:t xml:space="preserve"> </w:t>
-            </w:r>
-            <w:r>
-              <w:rPr>
-                <w:rFonts w:ascii="宋体" w:eastAsia="宋体" w:hAnsi="宋体" w:cs="宋体"/>
-                <w:spacing w:val="-5"/>
+              <w:t>指</w:t>
+            </w:r>
+            <w:r>
+              <w:rPr>
+                <w:rFonts w:ascii="宋体" w:eastAsia="宋体" w:hAnsi="宋体" w:cs="宋体"/>
+                <w:spacing w:val="-2"/>
                 <w:sz w:val="24"/>
                 <w:szCs w:val="24"/>
                 <w14:textOutline w14:w="4356" w14:cap="flat" w14:cmpd="sng" w14:algn="ctr">
@@ -1565,12 +1592,20 @@
                   <w14:miter w14:lim="0"/>
                 </w14:textOutline>
               </w:rPr>
-              <w:t>审</w:t>
-            </w:r>
-            <w:r>
-              <w:rPr>
-                <w:rFonts w:ascii="宋体" w:eastAsia="宋体" w:hAnsi="宋体" w:cs="宋体"/>
-                <w:spacing w:val="-3"/>
+              <w:t>导教师</w:t>
+            </w:r>
+            <w:r>
+              <w:rPr>
+                <w:rFonts w:ascii="宋体" w:eastAsia="宋体" w:hAnsi="宋体" w:cs="宋体"/>
+                <w:sz w:val="24"/>
+                <w:szCs w:val="24"/>
+              </w:rPr>
+              <w:t xml:space="preserve"> </w:t>
+            </w:r>
+            <w:r>
+              <w:rPr>
+                <w:rFonts w:ascii="宋体" w:eastAsia="宋体" w:hAnsi="宋体" w:cs="宋体"/>
+                <w:spacing w:val="-5"/>
                 <w:sz w:val="24"/>
                 <w:szCs w:val="24"/>
                 <w14:textOutline w14:w="4356" w14:cap="flat" w14:cmpd="sng" w14:algn="ctr">
@@ -1581,6 +1616,22 @@
                   <w14:miter w14:lim="0"/>
                 </w14:textOutline>
               </w:rPr>
+              <w:t>审</w:t>
+            </w:r>
+            <w:r>
+              <w:rPr>
+                <w:rFonts w:ascii="宋体" w:eastAsia="宋体" w:hAnsi="宋体" w:cs="宋体"/>
+                <w:spacing w:val="-3"/>
+                <w:sz w:val="24"/>
+                <w:szCs w:val="24"/>
+                <w14:textOutline w14:w="4356" w14:cap="flat" w14:cmpd="sng" w14:algn="ctr">
+                  <w14:solidFill>
+                    <w14:srgbClr w14:val="000000"/>
+                  </w14:solidFill>
+                  <w14:prstDash w14:val="solid"/>
+                  <w14:miter w14:lim="0"/>
+                </w14:textOutline>
+              </w:rPr>
               <w:t>查意见</w:t>
             </w:r>
           </w:p>
@@ -1705,7 +1756,43 @@
                 <w:sz w:val="24"/>
                 <w:szCs w:val="24"/>
               </w:rPr>
-              <w:t>导教师(签字)：</w:t>
+              <w:t>导教师</w:t>
+            </w:r>
+            <w:r>
+              <w:rPr>
+                <w:rFonts w:ascii="宋体" w:eastAsia="宋体" w:hAnsi="宋体" w:cs="宋体"/>
+                <w:spacing w:val="19"/>
+                <w:sz w:val="24"/>
+                <w:szCs w:val="24"/>
+              </w:rPr>
+              <w:t>(</w:t>
+            </w:r>
+            <w:r>
+              <w:rPr>
+                <w:rFonts w:ascii="宋体" w:eastAsia="宋体" w:hAnsi="宋体" w:cs="宋体"/>
+                <w:spacing w:val="19"/>
+                <w:sz w:val="24"/>
+                <w:szCs w:val="24"/>
+              </w:rPr>
+              <w:t>签字</w:t>
+            </w:r>
+            <w:r>
+              <w:rPr>
+                <w:rFonts w:ascii="宋体" w:eastAsia="宋体" w:hAnsi="宋体" w:cs="宋体"/>
+                <w:spacing w:val="19"/>
+                <w:sz w:val="24"/>
+                <w:szCs w:val="24"/>
+              </w:rPr>
+              <w:t>)</w:t>
+            </w:r>
+            <w:r>
+              <w:rPr>
+                <w:rFonts w:ascii="宋体" w:eastAsia="宋体" w:hAnsi="宋体" w:cs="宋体"/>
+                <w:spacing w:val="19"/>
+                <w:sz w:val="24"/>
+                <w:szCs w:val="24"/>
+              </w:rPr>
+              <w:t>：</w:t>
             </w:r>
           </w:p>
         </w:tc>
@@ -1826,7 +1913,16 @@
                 <w:sz w:val="24"/>
                 <w:szCs w:val="24"/>
               </w:rPr>
-              <w:t xml:space="preserve">年 </w:t>
+              <w:t>年</w:t>
+            </w:r>
+            <w:r>
+              <w:rPr>
+                <w:rFonts w:ascii="宋体" w:eastAsia="宋体" w:hAnsi="宋体" w:cs="宋体"/>
+                <w:spacing w:val="-5"/>
+                <w:sz w:val="24"/>
+                <w:szCs w:val="24"/>
+              </w:rPr>
+              <w:t xml:space="preserve"> </w:t>
             </w:r>
             <w:r>
               <w:rPr>
@@ -1844,7 +1940,16 @@
                 <w:sz w:val="24"/>
                 <w:szCs w:val="24"/>
               </w:rPr>
-              <w:t xml:space="preserve">月 </w:t>
+              <w:t>月</w:t>
+            </w:r>
+            <w:r>
+              <w:rPr>
+                <w:rFonts w:ascii="宋体" w:eastAsia="宋体" w:hAnsi="宋体" w:cs="宋体"/>
+                <w:spacing w:val="-5"/>
+                <w:sz w:val="24"/>
+                <w:szCs w:val="24"/>
+              </w:rPr>
+              <w:t xml:space="preserve"> </w:t>
             </w:r>
             <w:r>
               <w:rPr>
@@ -1879,15 +1984,6 @@
           <w:szCs w:val="24"/>
         </w:rPr>
       </w:pPr>
-      <w:r>
-        <w:rPr>
-          <w:rFonts w:ascii="宋体" w:eastAsia="宋体" w:hAnsi="宋体" w:cs="宋体"/>
-          <w:spacing w:val="-2"/>
-          <w:sz w:val="24"/>
-          <w:szCs w:val="24"/>
-        </w:rPr>
-        <w:t>注：1.毕业论文(设计)答辩资格审查通过者，方能参加答辩；2.本表由答辩秘书收齐后上交专业存档。</w:t>
-      </w:r>
     </w:p>
     <w:sectPr>
       <w:pgSz w:w="11906" w:h="16839"/>
